--- a/1171/1171-standard.docx
+++ b/1171/1171-standard.docx
@@ -1561,7 +1561,7 @@
                 <w:sz w:val="30"/>
                 <w:szCs w:val="30"/>
               </w:rPr>
-              <w:t>0</w:t>
+              <w:t>1</w:t>
             </w:r>
           </w:p>
         </w:tc>
@@ -1734,7 +1734,7 @@
                 <w:sz w:val="30"/>
                 <w:szCs w:val="30"/>
               </w:rPr>
-              <w:t>0</w:t>
+              <w:t>1</w:t>
             </w:r>
           </w:p>
         </w:tc>
@@ -2033,7 +2033,7 @@
                 <w:sz w:val="30"/>
                 <w:szCs w:val="30"/>
               </w:rPr>
-              <w:t>1</w:t>
+              <w:t>0</w:t>
             </w:r>
           </w:p>
         </w:tc>
@@ -2171,7 +2171,7 @@
                 <w:sz w:val="30"/>
                 <w:szCs w:val="30"/>
               </w:rPr>
-              <w:t>1</w:t>
+              <w:t>0</w:t>
             </w:r>
           </w:p>
         </w:tc>
@@ -2460,7 +2460,7 @@
           <w:sz w:val="20"/>
           <w:szCs w:val="20"/>
         </w:rPr>
-        <w:t>ng:      5       7</w:t>
+        <w:t>ng:      2       5</w:t>
       </w:r>
       <w:bookmarkStart w:id="0" w:name="_GoBack"/>
       <w:bookmarkEnd w:id="0"/>
@@ -3195,7 +3195,7 @@
 </file>
 
 <file path=customXml/itemProps1.xml><?xml version="1.0" encoding="utf-8"?>
-<ds:datastoreItem xmlns:ds="http://schemas.openxmlformats.org/officeDocument/2006/customXml" ds:itemID="{7B68B206-F6B7-48B8-98E6-8AC42D9C20DD}">
+<ds:datastoreItem xmlns:ds="http://schemas.openxmlformats.org/officeDocument/2006/customXml" ds:itemID="{355AB3DC-20B2-42FF-9B71-665578CCAB39}">
   <ds:schemaRefs>
     <ds:schemaRef ds:uri="http://schemas.openxmlformats.org/officeDocument/2006/bibliography"/>
   </ds:schemaRefs>
